--- a/20281239数据库课程设计/4.用户安装与使用手册.docx
+++ b/20281239数据库课程设计/4.用户安装与使用手册.docx
@@ -4502,9 +4502,6 @@
     <w:p>
       <w:pPr>
         <w:ind w:firstLine="480"/>
-        <w:rPr>
-          <w:rFonts w:hint="eastAsia"/>
-        </w:rPr>
       </w:pPr>
       <w:r>
         <w:rPr>
@@ -4540,9 +4537,6 @@
             <w:pPr>
               <w:ind w:firstLineChars="0" w:firstLine="0"/>
               <w:jc w:val="center"/>
-              <w:rPr>
-                <w:rFonts w:hint="eastAsia"/>
-              </w:rPr>
             </w:pPr>
             <w:r>
               <w:rPr>
@@ -4593,9 +4587,6 @@
           <w:p>
             <w:pPr>
               <w:ind w:firstLineChars="0" w:firstLine="0"/>
-              <w:rPr>
-                <w:rFonts w:hint="eastAsia"/>
-              </w:rPr>
             </w:pPr>
             <w:r>
               <w:rPr>
@@ -4651,9 +4642,6 @@
     <w:p>
       <w:pPr>
         <w:pStyle w:val="a3"/>
-        <w:rPr>
-          <w:rFonts w:hint="eastAsia"/>
-        </w:rPr>
       </w:pPr>
       <w:r>
         <w:rPr>
@@ -4731,9 +4719,6 @@
     <w:p>
       <w:pPr>
         <w:ind w:firstLine="480"/>
-        <w:rPr>
-          <w:rFonts w:hint="eastAsia"/>
-        </w:rPr>
       </w:pPr>
       <w:r>
         <w:rPr>
@@ -4745,9 +4730,6 @@
     <w:p>
       <w:pPr>
         <w:pStyle w:val="a3"/>
-        <w:rPr>
-          <w:rFonts w:hint="eastAsia"/>
-        </w:rPr>
       </w:pPr>
       <w:r>
         <w:rPr>
@@ -4834,9 +4816,6 @@
     <w:p>
       <w:pPr>
         <w:ind w:firstLine="480"/>
-        <w:rPr>
-          <w:rFonts w:hint="eastAsia"/>
-        </w:rPr>
       </w:pPr>
       <w:r>
         <w:rPr>
@@ -4848,9 +4827,6 @@
     <w:p>
       <w:pPr>
         <w:pStyle w:val="a3"/>
-        <w:rPr>
-          <w:rFonts w:hint="eastAsia"/>
-        </w:rPr>
       </w:pPr>
       <w:r>
         <w:rPr>
@@ -4921,9 +4897,6 @@
     <w:p>
       <w:pPr>
         <w:ind w:firstLine="480"/>
-        <w:rPr>
-          <w:rFonts w:hint="eastAsia"/>
-        </w:rPr>
       </w:pPr>
       <w:r>
         <w:rPr>
@@ -4980,9 +4953,6 @@
     <w:p>
       <w:pPr>
         <w:ind w:firstLine="480"/>
-        <w:rPr>
-          <w:rFonts w:hint="eastAsia"/>
-        </w:rPr>
       </w:pPr>
       <w:r>
         <w:rPr>
@@ -4994,9 +4964,6 @@
     <w:p>
       <w:pPr>
         <w:pStyle w:val="a3"/>
-        <w:rPr>
-          <w:rFonts w:hint="eastAsia"/>
-        </w:rPr>
       </w:pPr>
       <w:r>
         <w:rPr>
@@ -5066,9 +5033,6 @@
     <w:p>
       <w:pPr>
         <w:ind w:firstLine="480"/>
-        <w:rPr>
-          <w:rFonts w:hint="eastAsia"/>
-        </w:rPr>
       </w:pPr>
       <w:r>
         <w:rPr>
@@ -5160,9 +5124,6 @@
     <w:p>
       <w:pPr>
         <w:pStyle w:val="a3"/>
-        <w:rPr>
-          <w:rFonts w:hint="eastAsia"/>
-        </w:rPr>
       </w:pPr>
       <w:r>
         <w:rPr>
@@ -5374,20 +5335,7 @@
             <w:rFonts w:hint="eastAsia"/>
             <w:color w:val="4472C4" w:themeColor="accent1"/>
           </w:rPr>
-          <w:t>数据库系统原理作业</w:t>
-        </w:r>
-        <w:r>
-          <w:rPr>
-            <w:rFonts w:hint="eastAsia"/>
-            <w:color w:val="4472C4" w:themeColor="accent1"/>
-          </w:rPr>
-          <w:t>#</w:t>
-        </w:r>
-        <w:r>
-          <w:rPr>
-            <w:color w:val="4472C4" w:themeColor="accent1"/>
-          </w:rPr>
-          <w:t>6</w:t>
+          <w:t>用户安装和使用手册</w:t>
         </w:r>
       </w:sdtContent>
     </w:sdt>
@@ -7108,6 +7056,7 @@
     <w:rsid w:val="00783467"/>
     <w:rsid w:val="00B4302B"/>
     <w:rsid w:val="00BE2631"/>
+    <w:rsid w:val="00C906C6"/>
     <w:rsid w:val="00DA583B"/>
     <w:rsid w:val="00DE5DE4"/>
   </w:rsids>
